--- a/AdmCartorio/App_Data/Arquivos/AtosPendentes/3_pendente.docx
+++ b/AdmCartorio/App_Data/Arquivos/AtosPendentes/3_pendente.docx
@@ -7,6 +7,337 @@
         <w:spacing w:after="0"/>
         <w:rPr>
           <w:rFonts w:ascii="Times New Roman" w:hAnsi="Times New Roman" w:cs="Times New Roman"/>
+          <w:color w:val="FFFFFF"/>
+          <w:sz w:val="28"/>
+        </w:rPr>
+      </w:pPr>
+    </w:p>
+    <w:p>
+      <w:pPr>
+        <w:spacing w:after="0"/>
+        <w:rPr>
+          <w:rFonts w:ascii="Times New Roman" w:hAnsi="Times New Roman" w:cs="Times New Roman"/>
+          <w:color w:val="FFFFFF"/>
+          <w:sz w:val="28"/>
+        </w:rPr>
+      </w:pPr>
+    </w:p>
+    <w:p>
+      <w:pPr>
+        <w:spacing w:after="0"/>
+        <w:rPr>
+          <w:rFonts w:ascii="Times New Roman" w:hAnsi="Times New Roman" w:cs="Times New Roman"/>
+          <w:color w:val="FFFFFF"/>
+          <w:sz w:val="28"/>
+        </w:rPr>
+      </w:pPr>
+    </w:p>
+    <w:p>
+      <w:pPr>
+        <w:spacing w:after="0"/>
+        <w:rPr>
+          <w:rFonts w:ascii="Times New Roman" w:hAnsi="Times New Roman" w:cs="Times New Roman"/>
+          <w:color w:val="FFFFFF"/>
+          <w:sz w:val="28"/>
+        </w:rPr>
+      </w:pPr>
+    </w:p>
+    <w:p>
+      <w:pPr>
+        <w:spacing w:after="0"/>
+        <w:rPr>
+          <w:rFonts w:ascii="Times New Roman" w:hAnsi="Times New Roman" w:cs="Times New Roman"/>
+          <w:color w:val="FFFFFF"/>
+          <w:sz w:val="28"/>
+        </w:rPr>
+      </w:pPr>
+    </w:p>
+    <w:p>
+      <w:pPr>
+        <w:spacing w:after="0"/>
+        <w:rPr>
+          <w:rFonts w:ascii="Times New Roman" w:hAnsi="Times New Roman" w:cs="Times New Roman"/>
+          <w:color w:val="FFFFFF"/>
+          <w:sz w:val="28"/>
+        </w:rPr>
+      </w:pPr>
+    </w:p>
+    <w:p>
+      <w:pPr>
+        <w:spacing w:after="0"/>
+        <w:rPr>
+          <w:rFonts w:ascii="Times New Roman" w:hAnsi="Times New Roman" w:cs="Times New Roman"/>
+          <w:color w:val="FFFFFF"/>
+          <w:sz w:val="28"/>
+        </w:rPr>
+      </w:pPr>
+    </w:p>
+    <w:p>
+      <w:pPr>
+        <w:spacing w:after="0"/>
+        <w:rPr>
+          <w:rFonts w:ascii="Times New Roman" w:hAnsi="Times New Roman" w:cs="Times New Roman"/>
+          <w:color w:val="FFFFFF"/>
+          <w:sz w:val="28"/>
+        </w:rPr>
+      </w:pPr>
+    </w:p>
+    <w:p>
+      <w:pPr>
+        <w:spacing w:after="0"/>
+        <w:rPr>
+          <w:rFonts w:ascii="Times New Roman" w:hAnsi="Times New Roman" w:cs="Times New Roman"/>
+          <w:color w:val="FFFFFF"/>
+          <w:sz w:val="28"/>
+        </w:rPr>
+      </w:pPr>
+    </w:p>
+    <w:p>
+      <w:pPr>
+        <w:spacing w:after="0"/>
+        <w:rPr>
+          <w:rFonts w:ascii="Times New Roman" w:hAnsi="Times New Roman" w:cs="Times New Roman"/>
+          <w:color w:val="FFFFFF"/>
+          <w:sz w:val="28"/>
+        </w:rPr>
+      </w:pPr>
+    </w:p>
+    <w:p>
+      <w:pPr>
+        <w:spacing w:after="0"/>
+        <w:rPr>
+          <w:rFonts w:ascii="Times New Roman" w:hAnsi="Times New Roman" w:cs="Times New Roman"/>
+          <w:color w:val="FFFFFF"/>
+          <w:sz w:val="28"/>
+        </w:rPr>
+      </w:pPr>
+    </w:p>
+    <w:p>
+      <w:pPr>
+        <w:spacing w:after="0"/>
+        <w:rPr>
+          <w:rFonts w:ascii="Times New Roman" w:hAnsi="Times New Roman" w:cs="Times New Roman"/>
+          <w:color w:val="FFFFFF"/>
+          <w:sz w:val="28"/>
+        </w:rPr>
+      </w:pPr>
+    </w:p>
+    <w:p>
+      <w:pPr>
+        <w:spacing w:after="0"/>
+        <w:rPr>
+          <w:rFonts w:ascii="Times New Roman" w:hAnsi="Times New Roman" w:cs="Times New Roman"/>
+          <w:color w:val="FFFFFF"/>
+          <w:sz w:val="28"/>
+        </w:rPr>
+      </w:pPr>
+    </w:p>
+    <w:p>
+      <w:pPr>
+        <w:spacing w:after="0"/>
+        <w:rPr>
+          <w:rFonts w:ascii="Times New Roman" w:hAnsi="Times New Roman" w:cs="Times New Roman"/>
+          <w:color w:val="FFFFFF"/>
+          <w:sz w:val="28"/>
+        </w:rPr>
+      </w:pPr>
+    </w:p>
+    <w:p>
+      <w:pPr>
+        <w:spacing w:after="0"/>
+        <w:rPr>
+          <w:rFonts w:ascii="Times New Roman" w:hAnsi="Times New Roman" w:cs="Times New Roman"/>
+          <w:color w:val="FFFFFF"/>
+          <w:sz w:val="28"/>
+        </w:rPr>
+      </w:pPr>
+    </w:p>
+    <w:p>
+      <w:pPr>
+        <w:spacing w:after="0"/>
+        <w:rPr>
+          <w:rFonts w:ascii="Times New Roman" w:hAnsi="Times New Roman" w:cs="Times New Roman"/>
+          <w:color w:val="FFFFFF"/>
+          <w:sz w:val="28"/>
+        </w:rPr>
+      </w:pPr>
+    </w:p>
+    <w:p>
+      <w:pPr>
+        <w:spacing w:after="0"/>
+        <w:rPr>
+          <w:rFonts w:ascii="Times New Roman" w:hAnsi="Times New Roman" w:cs="Times New Roman"/>
+          <w:color w:val="FFFFFF"/>
+          <w:sz w:val="28"/>
+        </w:rPr>
+      </w:pPr>
+    </w:p>
+    <w:p>
+      <w:pPr>
+        <w:spacing w:after="0"/>
+        <w:rPr>
+          <w:rFonts w:ascii="Times New Roman" w:hAnsi="Times New Roman" w:cs="Times New Roman"/>
+          <w:color w:val="FFFFFF"/>
+          <w:sz w:val="28"/>
+        </w:rPr>
+      </w:pPr>
+    </w:p>
+    <w:p>
+      <w:pPr>
+        <w:spacing w:after="0"/>
+        <w:rPr>
+          <w:rFonts w:ascii="Times New Roman" w:hAnsi="Times New Roman" w:cs="Times New Roman"/>
+          <w:color w:val="FFFFFF"/>
+          <w:sz w:val="28"/>
+        </w:rPr>
+      </w:pPr>
+    </w:p>
+    <w:p>
+      <w:pPr>
+        <w:spacing w:after="0"/>
+        <w:rPr>
+          <w:rFonts w:ascii="Times New Roman" w:hAnsi="Times New Roman" w:cs="Times New Roman"/>
+          <w:color w:val="FFFFFF"/>
+          <w:sz w:val="28"/>
+        </w:rPr>
+      </w:pPr>
+    </w:p>
+    <w:p>
+      <w:pPr>
+        <w:spacing w:after="0"/>
+        <w:rPr>
+          <w:rFonts w:ascii="Times New Roman" w:hAnsi="Times New Roman" w:cs="Times New Roman"/>
+          <w:color w:val="FFFFFF"/>
+          <w:sz w:val="28"/>
+        </w:rPr>
+      </w:pPr>
+    </w:p>
+    <w:p>
+      <w:pPr>
+        <w:spacing w:after="0"/>
+        <w:rPr>
+          <w:rFonts w:ascii="Times New Roman" w:hAnsi="Times New Roman" w:cs="Times New Roman"/>
+          <w:color w:val="FFFFFF"/>
+          <w:sz w:val="28"/>
+        </w:rPr>
+      </w:pPr>
+    </w:p>
+    <w:p>
+      <w:pPr>
+        <w:spacing w:after="0"/>
+        <w:rPr>
+          <w:rFonts w:ascii="Times New Roman" w:hAnsi="Times New Roman" w:cs="Times New Roman"/>
+          <w:color w:val="FFFFFF"/>
+          <w:sz w:val="28"/>
+        </w:rPr>
+      </w:pPr>
+    </w:p>
+    <w:p>
+      <w:pPr>
+        <w:spacing w:after="0"/>
+        <w:rPr>
+          <w:rFonts w:ascii="Times New Roman" w:hAnsi="Times New Roman" w:cs="Times New Roman"/>
+          <w:color w:val="FFFFFF"/>
+          <w:sz w:val="28"/>
+        </w:rPr>
+      </w:pPr>
+    </w:p>
+    <w:p>
+      <w:pPr>
+        <w:spacing w:after="0"/>
+        <w:rPr>
+          <w:rFonts w:ascii="Times New Roman" w:hAnsi="Times New Roman" w:cs="Times New Roman"/>
+          <w:color w:val="FFFFFF"/>
+          <w:sz w:val="28"/>
+        </w:rPr>
+      </w:pPr>
+    </w:p>
+    <w:p>
+      <w:pPr>
+        <w:spacing w:after="0"/>
+        <w:rPr>
+          <w:rFonts w:ascii="Times New Roman" w:hAnsi="Times New Roman" w:cs="Times New Roman"/>
+          <w:color w:val="FFFFFF"/>
+          <w:sz w:val="28"/>
+        </w:rPr>
+      </w:pPr>
+    </w:p>
+    <w:p>
+      <w:pPr>
+        <w:spacing w:after="0"/>
+        <w:rPr>
+          <w:rFonts w:ascii="Times New Roman" w:hAnsi="Times New Roman" w:cs="Times New Roman"/>
+          <w:color w:val="FFFFFF"/>
+          <w:sz w:val="28"/>
+        </w:rPr>
+      </w:pPr>
+    </w:p>
+    <w:p>
+      <w:pPr>
+        <w:spacing w:after="0"/>
+        <w:rPr>
+          <w:rFonts w:ascii="Times New Roman" w:hAnsi="Times New Roman" w:cs="Times New Roman"/>
+          <w:color w:val="FFFFFF"/>
+          <w:sz w:val="28"/>
+        </w:rPr>
+      </w:pPr>
+    </w:p>
+    <w:p>
+      <w:pPr>
+        <w:spacing w:after="0"/>
+        <w:rPr>
+          <w:rFonts w:ascii="Times New Roman" w:hAnsi="Times New Roman" w:cs="Times New Roman"/>
+          <w:color w:val="FFFFFF"/>
+          <w:sz w:val="28"/>
+        </w:rPr>
+      </w:pPr>
+    </w:p>
+    <w:p>
+      <w:pPr>
+        <w:spacing w:after="0"/>
+        <w:rPr>
+          <w:rFonts w:ascii="Times New Roman" w:hAnsi="Times New Roman" w:cs="Times New Roman"/>
+          <w:color w:val="FFFFFF"/>
+          <w:sz w:val="28"/>
+        </w:rPr>
+      </w:pPr>
+    </w:p>
+    <w:p>
+      <w:pPr>
+        <w:spacing w:after="0"/>
+        <w:rPr>
+          <w:rFonts w:ascii="Times New Roman" w:hAnsi="Times New Roman" w:cs="Times New Roman"/>
+          <w:color w:val="FFFFFF"/>
+          <w:sz w:val="28"/>
+        </w:rPr>
+      </w:pPr>
+    </w:p>
+    <w:p>
+      <w:pPr>
+        <w:spacing w:after="0"/>
+        <w:rPr>
+          <w:rFonts w:ascii="Times New Roman" w:hAnsi="Times New Roman" w:cs="Times New Roman"/>
+          <w:color w:val="FFFFFF"/>
+          <w:sz w:val="28"/>
+        </w:rPr>
+      </w:pPr>
+    </w:p>
+    <w:p>
+      <w:pPr>
+        <w:spacing w:after="0"/>
+        <w:rPr>
+          <w:rFonts w:ascii="Times New Roman" w:hAnsi="Times New Roman" w:cs="Times New Roman"/>
+          <w:color w:val="FFFFFF"/>
+          <w:sz w:val="28"/>
+        </w:rPr>
+      </w:pPr>
+    </w:p>
+    <w:p>
+      <w:pPr>
+        <w:spacing w:after="0"/>
+        <w:rPr>
+          <w:rFonts w:ascii="Times New Roman" w:hAnsi="Times New Roman" w:cs="Times New Roman"/>
+          <w:color w:val="FFFFFF"/>
           <w:sz w:val="28"/>
         </w:rPr>
         <w:sectPr>
@@ -18,9 +349,71 @@
       </w:pPr>
       <w:bookmarkStart w:id="0" w:name="_GoBack"/>
       <w:bookmarkEnd w:id="0"/>
+    </w:p>
+    <w:p>
+      <w:pPr>
+        <w:spacing w:after="0"/>
+        <w:jc w:val="both"/>
+        <w:rPr>
+          <w:rFonts w:ascii="Times New Roman" w:hAnsi="Times New Roman" w:cs="Times New Roman"/>
+          <w:color w:val="FFFFFF"/>
+          <w:sz w:val="28"/>
+        </w:rPr>
+      </w:pPr>
       <w:r>
         <w:rPr>
           <w:rFonts w:ascii="Times New Roman" w:hAnsi="Times New Roman" w:cs="Times New Roman"/>
+          <w:color w:val="FFFFFF"/>
+          <w:sz w:val="28"/>
+        </w:rPr>
+        <w:lastRenderedPageBreak/>
+        <w:t xml:space="preserve">     3                                            1    </w:t>
+      </w:r>
+    </w:p>
+    <w:p>
+      <w:pPr>
+        <w:spacing w:after="0"/>
+        <w:jc w:val="both"/>
+        <w:rPr>
+          <w:rFonts w:ascii="Times New Roman" w:hAnsi="Times New Roman" w:cs="Times New Roman"/>
+          <w:color w:val="FFFFFF"/>
+          <w:sz w:val="28"/>
+        </w:rPr>
+      </w:pPr>
+    </w:p>
+    <w:p>
+      <w:pPr>
+        <w:spacing w:after="0"/>
+        <w:jc w:val="both"/>
+        <w:rPr>
+          <w:rFonts w:ascii="Times New Roman" w:hAnsi="Times New Roman" w:cs="Times New Roman"/>
+          <w:color w:val="FFFFFF"/>
+          <w:sz w:val="28"/>
+        </w:rPr>
+      </w:pPr>
+      <w:r>
+        <w:rPr>
+          <w:rFonts w:ascii="Times New Roman" w:hAnsi="Times New Roman" w:cs="Times New Roman"/>
+          <w:color w:val="FFFFFF"/>
+          <w:sz w:val="28"/>
+        </w:rPr>
+        <w:t>R-3/3 - Bairro: Bairro , Telefone: Telefone , Nome: Nome , EDIF: EDIF</w:t>
+      </w:r>
+    </w:p>
+    <w:p>
+      <w:pPr>
+        <w:spacing w:after="0"/>
+        <w:jc w:val="both"/>
+        <w:rPr>
+          <w:rFonts w:ascii="Times New Roman" w:hAnsi="Times New Roman" w:cs="Times New Roman"/>
+          <w:color w:val="FFFFFF"/>
+          <w:sz w:val="28"/>
+        </w:rPr>
+      </w:pPr>
+      <w:r>
+        <w:rPr>
+          <w:rFonts w:ascii="Times New Roman" w:hAnsi="Times New Roman" w:cs="Times New Roman"/>
+          <w:color w:val="FFFFFF"/>
           <w:sz w:val="28"/>
         </w:rPr>
         <w:t xml:space="preserve"> </w:t>
@@ -32,17 +425,88 @@
         <w:jc w:val="both"/>
         <w:rPr>
           <w:rFonts w:ascii="Times New Roman" w:hAnsi="Times New Roman" w:cs="Times New Roman"/>
+          <w:color w:val="FFFFFF"/>
           <w:sz w:val="28"/>
         </w:rPr>
       </w:pPr>
       <w:r>
         <w:rPr>
           <w:rFonts w:ascii="Times New Roman" w:hAnsi="Times New Roman" w:cs="Times New Roman"/>
-          <w:sz w:val="28"/>
-        </w:rPr>
-        <w:lastRenderedPageBreak/>
+          <w:color w:val="FFFFFF"/>
+          <w:sz w:val="28"/>
+        </w:rPr>
+        <w:t>R-5/3 - Bairro: Bairro , Telefone: Telefone , Nome: Nome , EDIF: EDIF</w:t>
+      </w:r>
+    </w:p>
+    <w:p>
+      <w:pPr>
+        <w:spacing w:after="0"/>
+        <w:jc w:val="both"/>
+        <w:rPr>
+          <w:rFonts w:ascii="Times New Roman" w:hAnsi="Times New Roman" w:cs="Times New Roman"/>
+          <w:color w:val="FFFFFF"/>
+          <w:sz w:val="28"/>
+        </w:rPr>
+      </w:pPr>
+      <w:r>
+        <w:rPr>
+          <w:rFonts w:ascii="Times New Roman" w:hAnsi="Times New Roman" w:cs="Times New Roman"/>
+          <w:color w:val="FFFFFF"/>
+          <w:sz w:val="28"/>
+        </w:rPr>
         <w:t xml:space="preserve"> </w:t>
       </w:r>
+    </w:p>
+    <w:p>
+      <w:pPr>
+        <w:spacing w:after="0"/>
+        <w:jc w:val="both"/>
+        <w:rPr>
+          <w:rFonts w:ascii="Times New Roman" w:hAnsi="Times New Roman" w:cs="Times New Roman"/>
+          <w:color w:val="000000"/>
+          <w:sz w:val="28"/>
+        </w:rPr>
+      </w:pPr>
+      <w:r>
+        <w:rPr>
+          <w:rFonts w:ascii="Times New Roman" w:hAnsi="Times New Roman" w:cs="Times New Roman"/>
+          <w:color w:val="000000"/>
+          <w:sz w:val="28"/>
+        </w:rPr>
+        <w:t>R-6/3 - Bairro: Bairro , Telefone: Telefone , Nome: Nome , EDIF: EDIF</w:t>
+      </w:r>
+    </w:p>
+    <w:p>
+      <w:pPr>
+        <w:spacing w:after="0"/>
+        <w:jc w:val="both"/>
+        <w:rPr>
+          <w:rFonts w:ascii="Times New Roman" w:hAnsi="Times New Roman" w:cs="Times New Roman"/>
+          <w:color w:val="000000"/>
+          <w:sz w:val="28"/>
+        </w:rPr>
+      </w:pPr>
+      <w:r>
+        <w:rPr>
+          <w:rFonts w:ascii="Times New Roman" w:hAnsi="Times New Roman" w:cs="Times New Roman"/>
+          <w:color w:val="000000"/>
+          <w:sz w:val="28"/>
+        </w:rPr>
+        <w:pict w14:anchorId="41DA2DB0">
+          <v:rect id="_x0000_i1025" style="width:0;height:1.5pt" o:hralign="center" o:hrstd="t" o:hr="t" fillcolor="#a0a0a0" stroked="f"/>
+        </w:pict>
+      </w:r>
+    </w:p>
+    <w:p>
+      <w:pPr>
+        <w:spacing w:after="0"/>
+        <w:jc w:val="both"/>
+        <w:rPr>
+          <w:rFonts w:ascii="Times New Roman" w:hAnsi="Times New Roman" w:cs="Times New Roman"/>
+          <w:color w:val="000000"/>
+          <w:sz w:val="28"/>
+        </w:rPr>
+      </w:pPr>
     </w:p>
     <w:sectPr>
       <w:pgSz w:w="10319" w:h="14571"/>

--- a/AdmCartorio/App_Data/Arquivos/AtosPendentes/3_pendente.docx
+++ b/AdmCartorio/App_Data/Arquivos/AtosPendentes/3_pendente.docx
@@ -356,7 +356,7 @@
         <w:jc w:val="both"/>
         <w:rPr>
           <w:rFonts w:ascii="Times New Roman" w:hAnsi="Times New Roman" w:cs="Times New Roman"/>
-          <w:color w:val="FFFFFF"/>
+          <w:color w:val="000000"/>
           <w:sz w:val="28"/>
         </w:rPr>
       </w:pPr>
@@ -387,7 +387,7 @@
         <w:jc w:val="both"/>
         <w:rPr>
           <w:rFonts w:ascii="Times New Roman" w:hAnsi="Times New Roman" w:cs="Times New Roman"/>
-          <w:color w:val="FFFFFF"/>
+          <w:color w:val="000000"/>
           <w:sz w:val="28"/>
         </w:rPr>
       </w:pPr>
@@ -406,7 +406,7 @@
         <w:jc w:val="both"/>
         <w:rPr>
           <w:rFonts w:ascii="Times New Roman" w:hAnsi="Times New Roman" w:cs="Times New Roman"/>
-          <w:color w:val="FFFFFF"/>
+          <w:color w:val="000000"/>
           <w:sz w:val="28"/>
         </w:rPr>
       </w:pPr>
@@ -425,7 +425,7 @@
         <w:jc w:val="both"/>
         <w:rPr>
           <w:rFonts w:ascii="Times New Roman" w:hAnsi="Times New Roman" w:cs="Times New Roman"/>
-          <w:color w:val="FFFFFF"/>
+          <w:color w:val="000000"/>
           <w:sz w:val="28"/>
         </w:rPr>
       </w:pPr>
@@ -444,7 +444,7 @@
         <w:jc w:val="both"/>
         <w:rPr>
           <w:rFonts w:ascii="Times New Roman" w:hAnsi="Times New Roman" w:cs="Times New Roman"/>
-          <w:color w:val="FFFFFF"/>
+          <w:color w:val="000000"/>
           <w:sz w:val="28"/>
         </w:rPr>
       </w:pPr>
@@ -470,7 +470,7 @@
       <w:r>
         <w:rPr>
           <w:rFonts w:ascii="Times New Roman" w:hAnsi="Times New Roman" w:cs="Times New Roman"/>
-          <w:color w:val="000000"/>
+          <w:color w:val="FFFFFF"/>
           <w:sz w:val="28"/>
         </w:rPr>
         <w:t>R-6/3 - Bairro: Bairro , Telefone: Telefone , Nome: Nome , EDIF: EDIF</w:t>
@@ -489,10 +489,48 @@
       <w:r>
         <w:rPr>
           <w:rFonts w:ascii="Times New Roman" w:hAnsi="Times New Roman" w:cs="Times New Roman"/>
+          <w:color w:val="FFFFFF"/>
+          <w:sz w:val="28"/>
+        </w:rPr>
+        <w:t xml:space="preserve"> </w:t>
+      </w:r>
+    </w:p>
+    <w:p>
+      <w:pPr>
+        <w:spacing w:after="0"/>
+        <w:jc w:val="both"/>
+        <w:rPr>
+          <w:rFonts w:ascii="Times New Roman" w:hAnsi="Times New Roman" w:cs="Times New Roman"/>
           <w:color w:val="000000"/>
           <w:sz w:val="28"/>
         </w:rPr>
-        <w:pict w14:anchorId="41DA2DB0">
+      </w:pPr>
+      <w:r>
+        <w:rPr>
+          <w:rFonts w:ascii="Times New Roman" w:hAnsi="Times New Roman" w:cs="Times New Roman"/>
+          <w:color w:val="000000"/>
+          <w:sz w:val="28"/>
+        </w:rPr>
+        <w:t>R-7/3 - Bairro: Bairro , Telefone: Telefone , Nome: Nome , EDIF: EDIF</w:t>
+      </w:r>
+    </w:p>
+    <w:p>
+      <w:pPr>
+        <w:spacing w:after="0"/>
+        <w:jc w:val="both"/>
+        <w:rPr>
+          <w:rFonts w:ascii="Times New Roman" w:hAnsi="Times New Roman" w:cs="Times New Roman"/>
+          <w:color w:val="000000"/>
+          <w:sz w:val="28"/>
+        </w:rPr>
+      </w:pPr>
+      <w:r>
+        <w:rPr>
+          <w:rFonts w:ascii="Times New Roman" w:hAnsi="Times New Roman" w:cs="Times New Roman"/>
+          <w:color w:val="000000"/>
+          <w:sz w:val="28"/>
+        </w:rPr>
+        <w:pict w14:anchorId="71047EEA">
           <v:rect id="_x0000_i1025" style="width:0;height:1.5pt" o:hralign="center" o:hrstd="t" o:hr="t" fillcolor="#a0a0a0" stroked="f"/>
         </w:pict>
       </w:r>
